--- a/1-项目论证/2-3用户分析-李奥.docx
+++ b/1-项目论证/2-3用户分析-李奥.docx
@@ -18,7 +18,7 @@
           <w:szCs w:val="28"/>
           <w:lang w:val="en-US" w:eastAsia="zh-CN"/>
         </w:rPr>
-        <w:t>本产品主要服务一类用户：</w:t>
+        <w:t>本产品主要服务两类用户：</w:t>
       </w:r>
     </w:p>
     <w:p>
@@ -42,7 +42,7 @@
           <w:szCs w:val="28"/>
           <w:lang w:val="en-US" w:eastAsia="zh-CN"/>
         </w:rPr>
-        <w:t>需要住宿的旅客</w:t>
+        <w:t>有一定可支配收入的游客</w:t>
       </w:r>
     </w:p>
     <w:p>
@@ -139,10 +139,127 @@
         </w:rPr>
         <w:t xml:space="preserve"> </w:t>
       </w:r>
+    </w:p>
+    <w:p>
+      <w:pPr>
+        <w:pStyle w:val="4"/>
+        <w:numPr>
+          <w:ilvl w:val="0"/>
+          <w:numId w:val="1"/>
+        </w:numPr>
+        <w:ind w:firstLineChars="0"/>
+        <w:rPr>
+          <w:rFonts w:hint="eastAsia"/>
+          <w:sz w:val="28"/>
+          <w:szCs w:val="28"/>
+        </w:rPr>
+      </w:pPr>
+      <w:r>
+        <w:rPr>
+          <w:rFonts w:hint="eastAsia"/>
+          <w:sz w:val="28"/>
+          <w:szCs w:val="28"/>
+          <w:lang w:val="en-US" w:eastAsia="zh-CN"/>
+        </w:rPr>
+        <w:t>在校大学生</w:t>
+      </w:r>
+    </w:p>
+    <w:p>
+      <w:pPr>
+        <w:pStyle w:val="4"/>
+        <w:numPr>
+          <w:ilvl w:val="1"/>
+          <w:numId w:val="1"/>
+        </w:numPr>
+        <w:ind w:firstLineChars="0"/>
+        <w:rPr>
+          <w:sz w:val="28"/>
+          <w:szCs w:val="28"/>
+        </w:rPr>
+      </w:pPr>
+      <w:r>
+        <w:rPr>
+          <w:rFonts w:hint="eastAsia"/>
+          <w:sz w:val="28"/>
+          <w:szCs w:val="28"/>
+        </w:rPr>
+        <w:t>痛处：</w:t>
+      </w:r>
+      <w:r>
+        <w:rPr>
+          <w:rFonts w:hint="eastAsia"/>
+          <w:sz w:val="28"/>
+          <w:szCs w:val="28"/>
+          <w:lang w:val="en-US" w:eastAsia="zh-CN"/>
+        </w:rPr>
+        <w:t>零花钱、假期时间有限，担心非正规民宿的安全问题</w:t>
+      </w:r>
+    </w:p>
+    <w:p>
+      <w:pPr>
+        <w:pStyle w:val="4"/>
+        <w:numPr>
+          <w:ilvl w:val="1"/>
+          <w:numId w:val="1"/>
+        </w:numPr>
+        <w:ind w:firstLineChars="0"/>
+        <w:rPr>
+          <w:sz w:val="28"/>
+          <w:szCs w:val="28"/>
+        </w:rPr>
+      </w:pPr>
+      <w:r>
+        <w:rPr>
+          <w:rFonts w:hint="eastAsia"/>
+          <w:sz w:val="28"/>
+          <w:szCs w:val="28"/>
+        </w:rPr>
+        <w:t>愿望：</w:t>
+      </w:r>
+      <w:r>
+        <w:rPr>
+          <w:rFonts w:hint="eastAsia"/>
+          <w:sz w:val="28"/>
+          <w:szCs w:val="28"/>
+          <w:lang w:val="en-US" w:eastAsia="zh-CN"/>
+        </w:rPr>
+        <w:t>希望有一个较好的旅游体验，花费要可以接受，安全问题有保障</w:t>
+      </w:r>
+    </w:p>
+    <w:p>
+      <w:pPr>
+        <w:pStyle w:val="4"/>
+        <w:numPr>
+          <w:ilvl w:val="1"/>
+          <w:numId w:val="1"/>
+        </w:numPr>
+        <w:ind w:firstLineChars="0"/>
+        <w:rPr>
+          <w:sz w:val="28"/>
+          <w:szCs w:val="28"/>
+        </w:rPr>
+      </w:pPr>
+      <w:r>
+        <w:rPr>
+          <w:rFonts w:hint="eastAsia"/>
+          <w:sz w:val="28"/>
+          <w:szCs w:val="28"/>
+          <w:lang w:val="en-US" w:eastAsia="zh-CN"/>
+        </w:rPr>
+        <w:t>消费观念：希望在体验良好的情况下，尽可能减少浪费时间，降低花费</w:t>
+      </w:r>
+    </w:p>
+    <w:p>
+      <w:pPr>
+        <w:pStyle w:val="4"/>
+        <w:numPr>
+          <w:numId w:val="0"/>
+        </w:numPr>
+        <w:ind w:left="420" w:leftChars="0"/>
+      </w:pPr>
       <w:bookmarkStart w:id="0" w:name="_GoBack"/>
       <w:bookmarkEnd w:id="0"/>
     </w:p>
-    <w:p/>
     <w:sectPr>
       <w:pgSz w:w="11906" w:h="16838"/>
       <w:pgMar w:top="1440" w:right="1800" w:bottom="1440" w:left="1800" w:header="851" w:footer="992" w:gutter="0"/>

--- a/1-项目论证/2-3用户分析-李奥.docx
+++ b/1-项目论证/2-3用户分析-李奥.docx
@@ -18,7 +18,7 @@
           <w:szCs w:val="28"/>
           <w:lang w:val="en-US" w:eastAsia="zh-CN"/>
         </w:rPr>
-        <w:t>本产品主要服务两类用户：</w:t>
+        <w:t>本产品主要服务三类用户：</w:t>
       </w:r>
     </w:p>
     <w:p>
@@ -129,7 +129,18 @@
           <w:szCs w:val="28"/>
           <w:lang w:val="en-US" w:eastAsia="zh-CN"/>
         </w:rPr>
-        <w:t>消费观念：愿意花费一定的金钱，去放松、体验不一样的生活，但又不希望花费过于昂贵</w:t>
+        <w:t>消费观念：愿意花费一</w:t>
+      </w:r>
+      <w:bookmarkStart w:id="0" w:name="_GoBack"/>
+      <w:bookmarkEnd w:id="0"/>
+      <w:r>
+        <w:rPr>
+          <w:rFonts w:hint="eastAsia"/>
+          <w:sz w:val="28"/>
+          <w:szCs w:val="28"/>
+          <w:lang w:val="en-US" w:eastAsia="zh-CN"/>
+        </w:rPr>
+        <w:t>定的金钱，去放松、体验不一样的生活，但又不希望花费过于昂贵</w:t>
       </w:r>
       <w:r>
         <w:rPr>
@@ -253,12 +264,132 @@
       <w:pPr>
         <w:pStyle w:val="4"/>
         <w:numPr>
+          <w:ilvl w:val="0"/>
+          <w:numId w:val="1"/>
+        </w:numPr>
+        <w:ind w:firstLineChars="0"/>
+        <w:rPr>
+          <w:rFonts w:hint="eastAsia"/>
+          <w:sz w:val="28"/>
+          <w:szCs w:val="28"/>
+        </w:rPr>
+      </w:pPr>
+      <w:r>
+        <w:rPr>
+          <w:rFonts w:hint="eastAsia"/>
+          <w:sz w:val="28"/>
+          <w:szCs w:val="28"/>
+          <w:lang w:eastAsia="zh-CN"/>
+        </w:rPr>
+        <w:t>提供民宿的商家</w:t>
+      </w:r>
+    </w:p>
+    <w:p>
+      <w:pPr>
+        <w:pStyle w:val="4"/>
+        <w:numPr>
+          <w:ilvl w:val="1"/>
+          <w:numId w:val="1"/>
+        </w:numPr>
+        <w:ind w:firstLineChars="0"/>
+        <w:rPr>
+          <w:sz w:val="28"/>
+          <w:szCs w:val="28"/>
+        </w:rPr>
+      </w:pPr>
+      <w:r>
+        <w:rPr>
+          <w:rFonts w:hint="eastAsia"/>
+          <w:sz w:val="28"/>
+          <w:szCs w:val="28"/>
+        </w:rPr>
+        <w:t>痛处：</w:t>
+      </w:r>
+      <w:r>
+        <w:rPr>
+          <w:rFonts w:hint="eastAsia"/>
+          <w:sz w:val="28"/>
+          <w:szCs w:val="28"/>
+          <w:lang w:eastAsia="zh-CN"/>
+        </w:rPr>
+        <w:t>招揽客人往往需要在景区门口等待，再带回去看房间，时间都浪费在了等人上，而且成功率低</w:t>
+      </w:r>
+    </w:p>
+    <w:p>
+      <w:pPr>
+        <w:pStyle w:val="4"/>
+        <w:numPr>
+          <w:ilvl w:val="1"/>
+          <w:numId w:val="1"/>
+        </w:numPr>
+        <w:ind w:firstLineChars="0"/>
+        <w:rPr>
+          <w:sz w:val="28"/>
+          <w:szCs w:val="28"/>
+        </w:rPr>
+      </w:pPr>
+      <w:r>
+        <w:rPr>
+          <w:rFonts w:hint="eastAsia"/>
+          <w:sz w:val="28"/>
+          <w:szCs w:val="28"/>
+        </w:rPr>
+        <w:t>愿望：</w:t>
+      </w:r>
+      <w:r>
+        <w:rPr>
+          <w:rFonts w:hint="eastAsia"/>
+          <w:sz w:val="28"/>
+          <w:szCs w:val="28"/>
+          <w:lang w:val="en-US" w:eastAsia="zh-CN"/>
+        </w:rPr>
+        <w:t>希望可以加大力度宣传，让自己的民宿被更多游客知晓</w:t>
+      </w:r>
+    </w:p>
+    <w:p>
+      <w:pPr>
+        <w:pStyle w:val="4"/>
+        <w:numPr>
+          <w:ilvl w:val="1"/>
+          <w:numId w:val="1"/>
+        </w:numPr>
+        <w:ind w:firstLineChars="0"/>
+        <w:rPr>
+          <w:sz w:val="28"/>
+          <w:szCs w:val="28"/>
+        </w:rPr>
+      </w:pPr>
+      <w:r>
+        <w:rPr>
+          <w:rFonts w:hint="eastAsia"/>
+          <w:sz w:val="28"/>
+          <w:szCs w:val="28"/>
+          <w:lang w:val="en-US" w:eastAsia="zh-CN"/>
+        </w:rPr>
+        <w:t>特点：具备一定的网络使用能力</w:t>
+      </w:r>
+    </w:p>
+    <w:p>
+      <w:pPr>
+        <w:pStyle w:val="4"/>
+        <w:numPr>
           <w:numId w:val="0"/>
         </w:numPr>
+        <w:rPr>
+          <w:sz w:val="28"/>
+          <w:szCs w:val="28"/>
+        </w:rPr>
+      </w:pPr>
+    </w:p>
+    <w:p>
+      <w:pPr>
+        <w:pStyle w:val="4"/>
+        <w:numPr>
+          <w:ilvl w:val="0"/>
+          <w:numId w:val="0"/>
+        </w:numPr>
         <w:ind w:left="420" w:leftChars="0"/>
       </w:pPr>
-      <w:bookmarkStart w:id="0" w:name="_GoBack"/>
-      <w:bookmarkEnd w:id="0"/>
     </w:p>
     <w:sectPr>
       <w:pgSz w:w="11906" w:h="16838"/>
